--- a/files/doc/IMG_4622.jpeg.docx
+++ b/files/doc/IMG_4622.jpeg.docx
@@ -26,38 +26,62 @@
       <w:r>
         <w:rPr>
           <w:rFonts w:hint="default" w:ascii="Times New Roman" w:hAnsi="Times New Roman" w:cs="Times New Roman"/>
-          <w:sz w:val="20"/>
-          <w:szCs w:val="20"/>
-          <w:vertAlign w:val="superscript"/>
+          <w:color w:val="4472C4" w:themeColor="accent5"/>
+          <w:sz w:val="20"/>
+          <w:szCs w:val="20"/>
+          <w:vertAlign w:val="superscript"/>
+          <w14:textFill>
+            <w14:solidFill>
+              <w14:schemeClr w14:val="accent5"/>
+            </w14:solidFill>
+          </w14:textFill>
         </w:rPr>
         <w:t>6</w:t>
       </w:r>
       <w:r>
         <w:rPr>
           <w:rFonts w:hint="default" w:cs="Times New Roman"/>
-          <w:sz w:val="20"/>
-          <w:szCs w:val="20"/>
-          <w:vertAlign w:val="superscript"/>
-          <w:lang w:val="en-US"/>
+          <w:color w:val="4472C4" w:themeColor="accent5"/>
+          <w:sz w:val="20"/>
+          <w:szCs w:val="20"/>
+          <w:vertAlign w:val="superscript"/>
+          <w:lang w:val="en-US"/>
+          <w14:textFill>
+            <w14:solidFill>
+              <w14:schemeClr w14:val="accent5"/>
+            </w14:solidFill>
+          </w14:textFill>
         </w:rPr>
         <w:t>0</w:t>
       </w:r>
       <w:r>
         <w:rPr>
           <w:rFonts w:hint="default" w:ascii="Times New Roman" w:hAnsi="Times New Roman" w:cs="Times New Roman"/>
-          <w:sz w:val="20"/>
-          <w:szCs w:val="20"/>
-          <w:vertAlign w:val="superscript"/>
+          <w:color w:val="4472C4" w:themeColor="accent5"/>
+          <w:sz w:val="20"/>
+          <w:szCs w:val="20"/>
+          <w:vertAlign w:val="superscript"/>
+          <w14:textFill>
+            <w14:solidFill>
+              <w14:schemeClr w14:val="accent5"/>
+            </w14:solidFill>
+          </w14:textFill>
         </w:rPr>
         <w:t>,6</w:t>
       </w:r>
       <w:r>
         <w:rPr>
           <w:rFonts w:hint="default" w:cs="Times New Roman"/>
-          <w:sz w:val="20"/>
-          <w:szCs w:val="20"/>
-          <w:vertAlign w:val="superscript"/>
-          <w:lang w:val="en-US"/>
+          <w:color w:val="4472C4" w:themeColor="accent5"/>
+          <w:sz w:val="20"/>
+          <w:szCs w:val="20"/>
+          <w:vertAlign w:val="superscript"/>
+          <w:lang w:val="en-US"/>
+          <w14:textFill>
+            <w14:solidFill>
+              <w14:schemeClr w14:val="accent5"/>
+            </w14:solidFill>
+          </w14:textFill>
         </w:rPr>
         <w:t>1</w:t>
       </w:r>
@@ -72,38 +96,62 @@
       <w:r>
         <w:rPr>
           <w:rFonts w:hint="default" w:ascii="Times New Roman" w:hAnsi="Times New Roman" w:cs="Times New Roman"/>
-          <w:sz w:val="20"/>
-          <w:szCs w:val="20"/>
-          <w:vertAlign w:val="superscript"/>
+          <w:color w:val="4472C4" w:themeColor="accent5"/>
+          <w:sz w:val="20"/>
+          <w:szCs w:val="20"/>
+          <w:vertAlign w:val="superscript"/>
+          <w14:textFill>
+            <w14:solidFill>
+              <w14:schemeClr w14:val="accent5"/>
+            </w14:solidFill>
+          </w14:textFill>
         </w:rPr>
         <w:t>6</w:t>
       </w:r>
       <w:r>
         <w:rPr>
           <w:rFonts w:hint="default" w:cs="Times New Roman"/>
-          <w:sz w:val="20"/>
-          <w:szCs w:val="20"/>
-          <w:vertAlign w:val="superscript"/>
-          <w:lang w:val="en-US"/>
+          <w:color w:val="4472C4" w:themeColor="accent5"/>
+          <w:sz w:val="20"/>
+          <w:szCs w:val="20"/>
+          <w:vertAlign w:val="superscript"/>
+          <w:lang w:val="en-US"/>
+          <w14:textFill>
+            <w14:solidFill>
+              <w14:schemeClr w14:val="accent5"/>
+            </w14:solidFill>
+          </w14:textFill>
         </w:rPr>
         <w:t>2-</w:t>
       </w:r>
       <w:r>
         <w:rPr>
           <w:rFonts w:hint="default" w:ascii="Times New Roman" w:hAnsi="Times New Roman" w:cs="Times New Roman"/>
-          <w:sz w:val="20"/>
-          <w:szCs w:val="20"/>
-          <w:vertAlign w:val="superscript"/>
+          <w:color w:val="4472C4" w:themeColor="accent5"/>
+          <w:sz w:val="20"/>
+          <w:szCs w:val="20"/>
+          <w:vertAlign w:val="superscript"/>
+          <w14:textFill>
+            <w14:solidFill>
+              <w14:schemeClr w14:val="accent5"/>
+            </w14:solidFill>
+          </w14:textFill>
         </w:rPr>
         <w:t>6</w:t>
       </w:r>
       <w:r>
         <w:rPr>
           <w:rFonts w:hint="default" w:cs="Times New Roman"/>
-          <w:sz w:val="20"/>
-          <w:szCs w:val="20"/>
-          <w:vertAlign w:val="superscript"/>
-          <w:lang w:val="en-US"/>
+          <w:color w:val="4472C4" w:themeColor="accent5"/>
+          <w:sz w:val="20"/>
+          <w:szCs w:val="20"/>
+          <w:vertAlign w:val="superscript"/>
+          <w:lang w:val="en-US"/>
+          <w14:textFill>
+            <w14:solidFill>
+              <w14:schemeClr w14:val="accent5"/>
+            </w14:solidFill>
+          </w14:textFill>
         </w:rPr>
         <w:t>4</w:t>
       </w:r>
@@ -118,19 +166,31 @@
       <w:r>
         <w:rPr>
           <w:rFonts w:hint="default" w:cs="Times New Roman"/>
-          <w:sz w:val="20"/>
-          <w:szCs w:val="20"/>
-          <w:vertAlign w:val="superscript"/>
-          <w:lang w:val="en-US"/>
+          <w:color w:val="4472C4" w:themeColor="accent5"/>
+          <w:sz w:val="20"/>
+          <w:szCs w:val="20"/>
+          <w:vertAlign w:val="superscript"/>
+          <w:lang w:val="en-US"/>
+          <w14:textFill>
+            <w14:solidFill>
+              <w14:schemeClr w14:val="accent5"/>
+            </w14:solidFill>
+          </w14:textFill>
         </w:rPr>
         <w:t>9,13</w:t>
       </w:r>
       <w:r>
         <w:rPr>
           <w:rFonts w:hint="default" w:ascii="Times New Roman" w:hAnsi="Times New Roman" w:cs="Times New Roman"/>
-          <w:sz w:val="20"/>
-          <w:szCs w:val="20"/>
-          <w:vertAlign w:val="superscript"/>
+          <w:color w:val="4472C4" w:themeColor="accent5"/>
+          <w:sz w:val="20"/>
+          <w:szCs w:val="20"/>
+          <w:vertAlign w:val="superscript"/>
+          <w14:textFill>
+            <w14:solidFill>
+              <w14:schemeClr w14:val="accent5"/>
+            </w14:solidFill>
+          </w14:textFill>
         </w:rPr>
         <w:t>,65</w:t>
       </w:r>
@@ -166,48 +226,63 @@
       </w:r>
       <w:r>
         <w:rPr>
-          <w:rFonts w:hint="default" w:ascii="Times New Roman" w:hAnsi="Times New Roman" w:cs="Times New Roman"/>
-          <w:sz w:val="20"/>
-          <w:szCs w:val="20"/>
-          <w:vertAlign w:val="superscript"/>
-        </w:rPr>
-        <w:t>6</w:t>
-      </w:r>
-      <w:r>
-        <w:rPr>
-          <w:rFonts w:hint="default" w:cs="Times New Roman"/>
-          <w:sz w:val="20"/>
-          <w:szCs w:val="20"/>
-          <w:vertAlign w:val="superscript"/>
-          <w:lang w:val="en-US"/>
-        </w:rPr>
-        <w:t>3</w:t>
-      </w:r>
-      <w:r>
-        <w:rPr>
-          <w:rFonts w:hint="default" w:ascii="Times New Roman" w:hAnsi="Times New Roman" w:cs="Times New Roman"/>
-          <w:sz w:val="20"/>
-          <w:szCs w:val="20"/>
-          <w:vertAlign w:val="superscript"/>
+          <w:rFonts w:hint="default" w:cs="Times New Roman"/>
+          <w:color w:val="4472C4" w:themeColor="accent5"/>
+          <w:sz w:val="20"/>
+          <w:szCs w:val="20"/>
+          <w:vertAlign w:val="superscript"/>
+          <w:lang w:val="en-US"/>
+          <w14:textFill>
+            <w14:solidFill>
+              <w14:schemeClr w14:val="accent5"/>
+            </w14:solidFill>
+          </w14:textFill>
+        </w:rPr>
+        <w:t>13</w:t>
+      </w:r>
+      <w:r>
+        <w:rPr>
+          <w:rFonts w:hint="default" w:ascii="Times New Roman" w:hAnsi="Times New Roman" w:cs="Times New Roman"/>
+          <w:color w:val="4472C4" w:themeColor="accent5"/>
+          <w:sz w:val="20"/>
+          <w:szCs w:val="20"/>
+          <w:vertAlign w:val="superscript"/>
+          <w14:textFill>
+            <w14:solidFill>
+              <w14:schemeClr w14:val="accent5"/>
+            </w14:solidFill>
+          </w14:textFill>
         </w:rPr>
         <w:t>,</w:t>
       </w:r>
       <w:r>
         <w:rPr>
           <w:rFonts w:hint="default" w:cs="Times New Roman"/>
-          <w:sz w:val="20"/>
-          <w:szCs w:val="20"/>
-          <w:vertAlign w:val="superscript"/>
-          <w:lang w:val="en-US"/>
+          <w:color w:val="4472C4" w:themeColor="accent5"/>
+          <w:sz w:val="20"/>
+          <w:szCs w:val="20"/>
+          <w:vertAlign w:val="superscript"/>
+          <w:lang w:val="en-US"/>
+          <w14:textFill>
+            <w14:solidFill>
+              <w14:schemeClr w14:val="accent5"/>
+            </w14:solidFill>
+          </w14:textFill>
         </w:rPr>
         <w:t>60,64</w:t>
       </w:r>
       <w:r>
         <w:rPr>
           <w:rFonts w:hint="default" w:ascii="Times New Roman" w:hAnsi="Times New Roman" w:cs="Times New Roman"/>
-          <w:sz w:val="20"/>
-          <w:szCs w:val="20"/>
-          <w:vertAlign w:val="superscript"/>
+          <w:color w:val="4472C4" w:themeColor="accent5"/>
+          <w:sz w:val="20"/>
+          <w:szCs w:val="20"/>
+          <w:vertAlign w:val="superscript"/>
+          <w14:textFill>
+            <w14:solidFill>
+              <w14:schemeClr w14:val="accent5"/>
+            </w14:solidFill>
+          </w14:textFill>
         </w:rPr>
         <w:t>67</w:t>
       </w:r>
@@ -227,10 +302,6 @@
         <w:keepLines w:val="0"/>
         <w:widowControl/>
         <w:suppressLineNumbers w:val="0"/>
-        <w:rPr>
-          <w:sz w:val="20"/>
-          <w:szCs w:val="20"/>
-        </w:rPr>
       </w:pPr>
       <w:r>
         <w:rPr>
@@ -242,20 +313,48 @@
       </w:r>
       <w:r>
         <w:rPr>
-          <w:rFonts w:hint="default" w:ascii="Times New Roman" w:hAnsi="Times New Roman" w:cs="Times New Roman"/>
-          <w:sz w:val="20"/>
-          <w:szCs w:val="20"/>
-          <w:vertAlign w:val="superscript"/>
+          <w:rFonts w:hint="default" w:cs="Times New Roman"/>
+          <w:color w:val="4472C4" w:themeColor="accent5"/>
+          <w:sz w:val="20"/>
+          <w:szCs w:val="20"/>
+          <w:vertAlign w:val="superscript"/>
+          <w:lang w:val="en-US"/>
+          <w14:textFill>
+            <w14:solidFill>
+              <w14:schemeClr w14:val="accent5"/>
+            </w14:solidFill>
+          </w14:textFill>
+        </w:rPr>
+        <w:t>43,48,</w:t>
+      </w:r>
+      <w:r>
+        <w:rPr>
+          <w:rFonts w:hint="default" w:ascii="Times New Roman" w:hAnsi="Times New Roman" w:cs="Times New Roman"/>
+          <w:color w:val="4472C4" w:themeColor="accent5"/>
+          <w:sz w:val="20"/>
+          <w:szCs w:val="20"/>
+          <w:vertAlign w:val="superscript"/>
+          <w14:textFill>
+            <w14:solidFill>
+              <w14:schemeClr w14:val="accent5"/>
+            </w14:solidFill>
+          </w14:textFill>
         </w:rPr>
         <w:t>68–7</w:t>
       </w:r>
       <w:r>
         <w:rPr>
           <w:rFonts w:hint="default" w:cs="Times New Roman"/>
-          <w:sz w:val="20"/>
-          <w:szCs w:val="20"/>
-          <w:vertAlign w:val="superscript"/>
-          <w:lang w:val="en-US"/>
+          <w:color w:val="4472C4" w:themeColor="accent5"/>
+          <w:sz w:val="20"/>
+          <w:szCs w:val="20"/>
+          <w:vertAlign w:val="superscript"/>
+          <w:lang w:val="en-US"/>
+          <w14:textFill>
+            <w14:solidFill>
+              <w14:schemeClr w14:val="accent5"/>
+            </w14:solidFill>
+          </w14:textFill>
         </w:rPr>
         <w:t>4</w:t>
       </w:r>
@@ -313,31 +412,29 @@
       <w:r>
         <w:rPr>
           <w:rFonts w:hint="default" w:cs="Times New Roman"/>
-          <w:sz w:val="20"/>
-          <w:szCs w:val="20"/>
-          <w:vertAlign w:val="superscript"/>
-          <w:lang w:val="en-US"/>
-        </w:rPr>
-        <w:t>69,72,75</w:t>
-      </w:r>
-      <w:r>
-        <w:rPr>
-          <w:rFonts w:hint="default" w:ascii="Times New Roman" w:hAnsi="Times New Roman" w:cs="Times New Roman"/>
-          <w:sz w:val="20"/>
-          <w:szCs w:val="20"/>
-        </w:rPr>
-        <w:t>. For example, in the rhesus macaq</w:t>
+          <w:color w:val="4472C4" w:themeColor="accent5"/>
+          <w:sz w:val="20"/>
+          <w:szCs w:val="20"/>
+          <w:vertAlign w:val="superscript"/>
+          <w:lang w:val="en-US"/>
+          <w14:textFill>
+            <w14:solidFill>
+              <w14:schemeClr w14:val="accent5"/>
+            </w14:solidFill>
+          </w14:textFill>
+        </w:rPr>
+        <w:t>69,72,73</w:t>
+      </w:r>
+      <w:r>
+        <w:rPr>
+          <w:rFonts w:hint="default" w:ascii="Times New Roman" w:hAnsi="Times New Roman" w:cs="Times New Roman"/>
+          <w:sz w:val="20"/>
+          <w:szCs w:val="20"/>
+        </w:rPr>
+        <w:t>. For example, in the rhesus macaque model, high viral loads were detected in the upper and</w:t>
       </w:r>
       <w:bookmarkStart w:id="0" w:name="_GoBack"/>
       <w:bookmarkEnd w:id="0"/>
-      <w:r>
-        <w:rPr>
-          <w:rFonts w:hint="default" w:ascii="Times New Roman" w:hAnsi="Times New Roman" w:cs="Times New Roman"/>
-          <w:sz w:val="20"/>
-          <w:szCs w:val="20"/>
-        </w:rPr>
-        <w:t>ue model, high viral loads were detected in the upper and</w:t>
-      </w:r>
     </w:p>
     <w:sectPr>
       <w:pgSz w:w="11906" w:h="16838"/>
